--- a/Documentatie/Verbetervoorstellen/Verbetervoorstellen stefoes.docx
+++ b/Documentatie/Verbetervoorstellen/Verbetervoorstellen stefoes.docx
@@ -30,155 +30,6 @@
             <wp:extent cx="5760720" cy="2806700"/>
             <wp:effectExtent l="0" t="0" r="0" b="0"/>
             <wp:docPr id="1" name="Afbeelding 1"/>
-            <wp:cNvGraphicFramePr>
-              <a:graphicFrameLocks xmlns:a="http://schemas.openxmlformats.org/drawingml/2006/main" noChangeAspect="1"/>
-            </wp:cNvGraphicFramePr>
-            <a:graphic xmlns:a="http://schemas.openxmlformats.org/drawingml/2006/main">
-              <a:graphicData uri="http://schemas.openxmlformats.org/drawingml/2006/picture">
-                <pic:pic xmlns:pic="http://schemas.openxmlformats.org/drawingml/2006/picture">
-                  <pic:nvPicPr>
-                    <pic:cNvPr id="1" name=""/>
-                    <pic:cNvPicPr/>
-                  </pic:nvPicPr>
-                  <pic:blipFill>
-                    <a:blip r:embed="rId4"/>
-                    <a:stretch>
-                      <a:fillRect/>
-                    </a:stretch>
-                  </pic:blipFill>
-                  <pic:spPr>
-                    <a:xfrm>
-                      <a:off x="0" y="0"/>
-                      <a:ext cx="5760720" cy="2806700"/>
-                    </a:xfrm>
-                    <a:prstGeom prst="rect">
-                      <a:avLst/>
-                    </a:prstGeom>
-                  </pic:spPr>
-                </pic:pic>
-              </a:graphicData>
-            </a:graphic>
-          </wp:inline>
-        </w:drawing>
-      </w:r>
-    </w:p>
-    <w:p>
-      <w:pPr>
-        <w:rPr>
-          <w:lang w:val="nl-NL"/>
-        </w:rPr>
-      </w:pPr>
-      <w:r>
-        <w:rPr>
-          <w:lang w:val="nl-NL"/>
-        </w:rPr>
-        <w:t xml:space="preserve">Afbeelding weg en </w:t>
-      </w:r>
-      <w:proofErr w:type="spellStart"/>
-      <w:r>
-        <w:rPr>
-          <w:lang w:val="nl-NL"/>
-        </w:rPr>
-        <w:t>inpv</w:t>
-      </w:r>
-      <w:proofErr w:type="spellEnd"/>
-      <w:r>
-        <w:rPr>
-          <w:lang w:val="nl-NL"/>
-        </w:rPr>
-        <w:t>. tijdlijn bijvoorbeeld : opdracht 1 samenspraak</w:t>
-      </w:r>
-    </w:p>
-    <w:p>
-      <w:pPr>
-        <w:rPr>
-          <w:lang w:val="nl-NL"/>
-        </w:rPr>
-      </w:pPr>
-    </w:p>
-    <w:p>
-      <w:pPr>
-        <w:rPr>
-          <w:lang w:val="nl-NL"/>
-        </w:rPr>
-      </w:pPr>
-      <w:r>
-        <w:rPr>
-          <w:noProof/>
-        </w:rPr>
-        <w:drawing>
-          <wp:inline distT="0" distB="0" distL="0" distR="0" wp14:anchorId="5A1F18B2" wp14:editId="69889E84">
-            <wp:extent cx="5760720" cy="2806700"/>
-            <wp:effectExtent l="0" t="0" r="0" b="0"/>
-            <wp:docPr id="2" name="Afbeelding 2"/>
-            <wp:cNvGraphicFramePr>
-              <a:graphicFrameLocks xmlns:a="http://schemas.openxmlformats.org/drawingml/2006/main" noChangeAspect="1"/>
-            </wp:cNvGraphicFramePr>
-            <a:graphic xmlns:a="http://schemas.openxmlformats.org/drawingml/2006/main">
-              <a:graphicData uri="http://schemas.openxmlformats.org/drawingml/2006/picture">
-                <pic:pic xmlns:pic="http://schemas.openxmlformats.org/drawingml/2006/picture">
-                  <pic:nvPicPr>
-                    <pic:cNvPr id="1" name=""/>
-                    <pic:cNvPicPr/>
-                  </pic:nvPicPr>
-                  <pic:blipFill>
-                    <a:blip r:embed="rId5"/>
-                    <a:stretch>
-                      <a:fillRect/>
-                    </a:stretch>
-                  </pic:blipFill>
-                  <pic:spPr>
-                    <a:xfrm>
-                      <a:off x="0" y="0"/>
-                      <a:ext cx="5760720" cy="2806700"/>
-                    </a:xfrm>
-                    <a:prstGeom prst="rect">
-                      <a:avLst/>
-                    </a:prstGeom>
-                  </pic:spPr>
-                </pic:pic>
-              </a:graphicData>
-            </a:graphic>
-          </wp:inline>
-        </w:drawing>
-      </w:r>
-    </w:p>
-    <w:p>
-      <w:pPr>
-        <w:rPr>
-          <w:lang w:val="nl-NL"/>
-        </w:rPr>
-      </w:pPr>
-      <w:r>
-        <w:rPr>
-          <w:lang w:val="nl-NL"/>
-        </w:rPr>
-        <w:t>Persoonlijk vind ik het mooier als de check button helemaal op het einde staat.</w:t>
-      </w:r>
-    </w:p>
-    <w:p>
-      <w:pPr>
-        <w:rPr>
-          <w:lang w:val="nl-NL"/>
-        </w:rPr>
-      </w:pPr>
-    </w:p>
-    <w:p>
-      <w:pPr>
-        <w:rPr>
-          <w:lang w:val="nl-NL"/>
-        </w:rPr>
-      </w:pPr>
-      <w:r>
-        <w:rPr>
-          <w:noProof/>
-        </w:rPr>
-        <w:lastRenderedPageBreak/>
-        <w:drawing>
-          <wp:inline distT="0" distB="0" distL="0" distR="0" wp14:anchorId="193F990F" wp14:editId="33BC99E7">
-            <wp:extent cx="5760720" cy="2800985"/>
-            <wp:effectExtent l="0" t="0" r="0" b="0"/>
-            <wp:docPr id="3" name="Afbeelding 3"/>
             <wp:cNvGraphicFramePr>
               <a:graphicFrameLocks xmlns:a="http://schemas.openxmlformats.org/drawingml/2006/main" noChangeAspect="1"/>
             </wp:cNvGraphicFramePr>
@@ -198,7 +49,7 @@
                   <pic:spPr>
                     <a:xfrm>
                       <a:off x="0" y="0"/>
-                      <a:ext cx="5760720" cy="2800985"/>
+                      <a:ext cx="5760720" cy="2806700"/>
                     </a:xfrm>
                     <a:prstGeom prst="rect">
                       <a:avLst/>
@@ -221,21 +72,21 @@
         <w:rPr>
           <w:lang w:val="nl-NL"/>
         </w:rPr>
-        <w:t xml:space="preserve">Deze tekst niet </w:t>
+        <w:t xml:space="preserve">Afbeelding weg en </w:t>
       </w:r>
       <w:proofErr w:type="spellStart"/>
       <w:r>
         <w:rPr>
           <w:lang w:val="nl-NL"/>
         </w:rPr>
-        <w:t>bold</w:t>
+        <w:t>inpv</w:t>
       </w:r>
       <w:proofErr w:type="spellEnd"/>
       <w:r>
         <w:rPr>
           <w:lang w:val="nl-NL"/>
         </w:rPr>
-        <w:t xml:space="preserve"> maar normaal maken</w:t>
+        <w:t>. tijdlijn bijvoorbeeld : opdracht 1 samenspraak</w:t>
       </w:r>
     </w:p>
     <w:p>
@@ -256,10 +107,10 @@
           <w:noProof/>
         </w:rPr>
         <w:drawing>
-          <wp:inline distT="0" distB="0" distL="0" distR="0" wp14:anchorId="5ACB89D0" wp14:editId="325D2FB9">
-            <wp:extent cx="5760720" cy="2800985"/>
+          <wp:inline distT="0" distB="0" distL="0" distR="0" wp14:anchorId="5A1F18B2" wp14:editId="69889E84">
+            <wp:extent cx="5760720" cy="2806700"/>
             <wp:effectExtent l="0" t="0" r="0" b="0"/>
-            <wp:docPr id="4" name="Afbeelding 4"/>
+            <wp:docPr id="2" name="Afbeelding 2"/>
             <wp:cNvGraphicFramePr>
               <a:graphicFrameLocks xmlns:a="http://schemas.openxmlformats.org/drawingml/2006/main" noChangeAspect="1"/>
             </wp:cNvGraphicFramePr>
@@ -279,7 +130,7 @@
                   <pic:spPr>
                     <a:xfrm>
                       <a:off x="0" y="0"/>
-                      <a:ext cx="5760720" cy="2800985"/>
+                      <a:ext cx="5760720" cy="2806700"/>
                     </a:xfrm>
                     <a:prstGeom prst="rect">
                       <a:avLst/>
@@ -302,22 +153,15 @@
         <w:rPr>
           <w:lang w:val="nl-NL"/>
         </w:rPr>
-        <w:t xml:space="preserve">De </w:t>
-      </w:r>
-      <w:proofErr w:type="spellStart"/>
-      <w:r>
-        <w:rPr>
-          <w:lang w:val="nl-NL"/>
-        </w:rPr>
-        <w:t>popup</w:t>
-      </w:r>
-      <w:proofErr w:type="spellEnd"/>
-      <w:r>
-        <w:rPr>
-          <w:lang w:val="nl-NL"/>
-        </w:rPr>
-        <w:t xml:space="preserve"> bij het laden van de pagina openen zodat de studenten gelijk de opdracht kunnen lezen.</w:t>
-      </w:r>
+        <w:t>Persoonlijk vind ik het mooier als de check button helemaal op het einde staat.</w:t>
+      </w:r>
+    </w:p>
+    <w:p>
+      <w:pPr>
+        <w:rPr>
+          <w:lang w:val="nl-NL"/>
+        </w:rPr>
+      </w:pPr>
     </w:p>
     <w:p>
       <w:pPr>
@@ -331,10 +175,10 @@
         </w:rPr>
         <w:lastRenderedPageBreak/>
         <w:drawing>
-          <wp:inline distT="0" distB="0" distL="0" distR="0" wp14:anchorId="5E92D247" wp14:editId="0851EC17">
-            <wp:extent cx="5760720" cy="2794635"/>
-            <wp:effectExtent l="0" t="0" r="0" b="5715"/>
-            <wp:docPr id="5" name="Afbeelding 5"/>
+          <wp:inline distT="0" distB="0" distL="0" distR="0" wp14:anchorId="193F990F" wp14:editId="33BC99E7">
+            <wp:extent cx="5760720" cy="2800985"/>
+            <wp:effectExtent l="0" t="0" r="0" b="0"/>
+            <wp:docPr id="3" name="Afbeelding 3"/>
             <wp:cNvGraphicFramePr>
               <a:graphicFrameLocks xmlns:a="http://schemas.openxmlformats.org/drawingml/2006/main" noChangeAspect="1"/>
             </wp:cNvGraphicFramePr>
@@ -354,6 +198,162 @@
                   <pic:spPr>
                     <a:xfrm>
                       <a:off x="0" y="0"/>
+                      <a:ext cx="5760720" cy="2800985"/>
+                    </a:xfrm>
+                    <a:prstGeom prst="rect">
+                      <a:avLst/>
+                    </a:prstGeom>
+                  </pic:spPr>
+                </pic:pic>
+              </a:graphicData>
+            </a:graphic>
+          </wp:inline>
+        </w:drawing>
+      </w:r>
+    </w:p>
+    <w:p>
+      <w:pPr>
+        <w:rPr>
+          <w:lang w:val="nl-NL"/>
+        </w:rPr>
+      </w:pPr>
+      <w:r>
+        <w:rPr>
+          <w:lang w:val="nl-NL"/>
+        </w:rPr>
+        <w:t xml:space="preserve">Deze tekst niet </w:t>
+      </w:r>
+      <w:proofErr w:type="spellStart"/>
+      <w:r>
+        <w:rPr>
+          <w:lang w:val="nl-NL"/>
+        </w:rPr>
+        <w:t>bold</w:t>
+      </w:r>
+      <w:proofErr w:type="spellEnd"/>
+      <w:r>
+        <w:rPr>
+          <w:lang w:val="nl-NL"/>
+        </w:rPr>
+        <w:t xml:space="preserve"> maar normaal maken</w:t>
+      </w:r>
+    </w:p>
+    <w:p>
+      <w:pPr>
+        <w:rPr>
+          <w:lang w:val="nl-NL"/>
+        </w:rPr>
+      </w:pPr>
+    </w:p>
+    <w:p>
+      <w:pPr>
+        <w:rPr>
+          <w:lang w:val="nl-NL"/>
+        </w:rPr>
+      </w:pPr>
+      <w:r>
+        <w:rPr>
+          <w:noProof/>
+        </w:rPr>
+        <w:drawing>
+          <wp:inline distT="0" distB="0" distL="0" distR="0" wp14:anchorId="5ACB89D0" wp14:editId="325D2FB9">
+            <wp:extent cx="5760720" cy="2800985"/>
+            <wp:effectExtent l="0" t="0" r="0" b="0"/>
+            <wp:docPr id="4" name="Afbeelding 4"/>
+            <wp:cNvGraphicFramePr>
+              <a:graphicFrameLocks xmlns:a="http://schemas.openxmlformats.org/drawingml/2006/main" noChangeAspect="1"/>
+            </wp:cNvGraphicFramePr>
+            <a:graphic xmlns:a="http://schemas.openxmlformats.org/drawingml/2006/main">
+              <a:graphicData uri="http://schemas.openxmlformats.org/drawingml/2006/picture">
+                <pic:pic xmlns:pic="http://schemas.openxmlformats.org/drawingml/2006/picture">
+                  <pic:nvPicPr>
+                    <pic:cNvPr id="1" name=""/>
+                    <pic:cNvPicPr/>
+                  </pic:nvPicPr>
+                  <pic:blipFill>
+                    <a:blip r:embed="rId9"/>
+                    <a:stretch>
+                      <a:fillRect/>
+                    </a:stretch>
+                  </pic:blipFill>
+                  <pic:spPr>
+                    <a:xfrm>
+                      <a:off x="0" y="0"/>
+                      <a:ext cx="5760720" cy="2800985"/>
+                    </a:xfrm>
+                    <a:prstGeom prst="rect">
+                      <a:avLst/>
+                    </a:prstGeom>
+                  </pic:spPr>
+                </pic:pic>
+              </a:graphicData>
+            </a:graphic>
+          </wp:inline>
+        </w:drawing>
+      </w:r>
+    </w:p>
+    <w:p>
+      <w:pPr>
+        <w:rPr>
+          <w:lang w:val="nl-NL"/>
+        </w:rPr>
+      </w:pPr>
+      <w:r>
+        <w:rPr>
+          <w:lang w:val="nl-NL"/>
+        </w:rPr>
+        <w:t xml:space="preserve">De </w:t>
+      </w:r>
+      <w:proofErr w:type="spellStart"/>
+      <w:r>
+        <w:rPr>
+          <w:lang w:val="nl-NL"/>
+        </w:rPr>
+        <w:t>popup</w:t>
+      </w:r>
+      <w:proofErr w:type="spellEnd"/>
+      <w:r>
+        <w:rPr>
+          <w:lang w:val="nl-NL"/>
+        </w:rPr>
+        <w:t xml:space="preserve"> bij het laden van de pagina openen zodat de studenten gelijk de opdracht kunnen lezen.</w:t>
+      </w:r>
+    </w:p>
+    <w:p>
+      <w:pPr>
+        <w:rPr>
+          <w:lang w:val="nl-NL"/>
+        </w:rPr>
+      </w:pPr>
+      <w:r>
+        <w:rPr>
+          <w:noProof/>
+        </w:rPr>
+        <w:lastRenderedPageBreak/>
+        <w:drawing>
+          <wp:inline distT="0" distB="0" distL="0" distR="0" wp14:anchorId="5E92D247" wp14:editId="0851EC17">
+            <wp:extent cx="5760720" cy="2794635"/>
+            <wp:effectExtent l="0" t="0" r="0" b="5715"/>
+            <wp:docPr id="5" name="Afbeelding 5"/>
+            <wp:cNvGraphicFramePr>
+              <a:graphicFrameLocks xmlns:a="http://schemas.openxmlformats.org/drawingml/2006/main" noChangeAspect="1"/>
+            </wp:cNvGraphicFramePr>
+            <a:graphic xmlns:a="http://schemas.openxmlformats.org/drawingml/2006/main">
+              <a:graphicData uri="http://schemas.openxmlformats.org/drawingml/2006/picture">
+                <pic:pic xmlns:pic="http://schemas.openxmlformats.org/drawingml/2006/picture">
+                  <pic:nvPicPr>
+                    <pic:cNvPr id="1" name=""/>
+                    <pic:cNvPicPr/>
+                  </pic:nvPicPr>
+                  <pic:blipFill>
+                    <a:blip r:embed="rId10"/>
+                    <a:stretch>
+                      <a:fillRect/>
+                    </a:stretch>
+                  </pic:blipFill>
+                  <pic:spPr>
+                    <a:xfrm>
+                      <a:off x="0" y="0"/>
                       <a:ext cx="5760720" cy="2794635"/>
                     </a:xfrm>
                     <a:prstGeom prst="rect">
@@ -498,48 +498,65 @@
       </w:r>
     </w:p>
     <w:p>
-      <w:hyperlink r:id="rId9" w:history="1">
-        <w:r>
-          <w:rPr>
-            <w:rStyle w:val="Hyperlink"/>
-          </w:rPr>
-          <w:t>https://www.geeksforgeeks.org/how-to-generate-json-file-in-php/</w:t>
-        </w:r>
-      </w:hyperlink>
-      <w:r>
-        <w:t xml:space="preserve"> = </w:t>
+      <w:pPr>
+        <w:rPr>
+          <w:lang w:val="nl-NL"/>
+        </w:rPr>
+      </w:pPr>
+    </w:p>
+    <w:p>
+      <w:pPr>
+        <w:rPr>
+          <w:lang w:val="nl-NL"/>
+        </w:rPr>
+      </w:pPr>
+      <w:r>
+        <w:rPr>
+          <w:lang w:val="nl-NL"/>
+        </w:rPr>
+        <w:t xml:space="preserve">De antwoorden sturen naar een form die </w:t>
       </w:r>
       <w:proofErr w:type="spellStart"/>
       <w:r>
-        <w:t>php</w:t>
+        <w:rPr>
+          <w:lang w:val="nl-NL"/>
+        </w:rPr>
+        <w:t>submit</w:t>
       </w:r>
       <w:proofErr w:type="spellEnd"/>
       <w:r>
-        <w:t xml:space="preserve"> make</w:t>
-      </w:r>
-      <w:r>
-        <w:t xml:space="preserve"> </w:t>
+        <w:rPr>
+          <w:lang w:val="nl-NL"/>
+        </w:rPr>
+        <w:t xml:space="preserve"> via </w:t>
       </w:r>
       <w:proofErr w:type="spellStart"/>
       <w:r>
-        <w:t>json</w:t>
+        <w:rPr>
+          <w:lang w:val="nl-NL"/>
+        </w:rPr>
+        <w:t>ajax</w:t>
       </w:r>
       <w:proofErr w:type="spellEnd"/>
-    </w:p>
-    <w:p>
-      <w:hyperlink r:id="rId10" w:history="1">
-        <w:r>
-          <w:rPr>
-            <w:rStyle w:val="Hyperlink"/>
-          </w:rPr>
-          <w:t>https://stackoverflow.com/questions/18217964/upload-video-files-via-php-and-save-them-in-appropriate-folder-and-have-a-databa</w:t>
-        </w:r>
-      </w:hyperlink>
-      <w:r>
-        <w:t xml:space="preserve"> = video up</w:t>
-      </w:r>
-      <w:r>
-        <w:t>load</w:t>
+      <w:r>
+        <w:rPr>
+          <w:lang w:val="nl-NL"/>
+        </w:rPr>
+        <w:t xml:space="preserve"> naar een </w:t>
+      </w:r>
+      <w:proofErr w:type="spellStart"/>
+      <w:r>
+        <w:rPr>
+          <w:lang w:val="nl-NL"/>
+        </w:rPr>
+        <w:t>nodejs</w:t>
+      </w:r>
+      <w:proofErr w:type="spellEnd"/>
+      <w:r>
+        <w:rPr>
+          <w:lang w:val="nl-NL"/>
+        </w:rPr>
+        <w:t xml:space="preserve">  script</w:t>
       </w:r>
     </w:p>
     <w:p>
@@ -554,96 +571,42 @@
             <w:rStyle w:val="Hyperlink"/>
             <w:lang w:val="nl-NL"/>
           </w:rPr>
-          <w:t>https://github.com/Guley/media-manager</w:t>
+          <w:t>https://stackoverflow.com/questions/31025833/how-to-refresh-table-data-using-ajax-json-and-node-js</w:t>
         </w:r>
       </w:hyperlink>
       <w:r>
         <w:rPr>
           <w:lang w:val="nl-NL"/>
         </w:rPr>
-        <w:t xml:space="preserve"> = media </w:t>
-      </w:r>
+        <w:t xml:space="preserve"> </w:t>
+      </w:r>
+    </w:p>
+    <w:p>
+      <w:pPr>
+        <w:rPr>
+          <w:lang w:val="nl-NL"/>
+        </w:rPr>
+      </w:pPr>
+    </w:p>
+    <w:p>
+      <w:pPr>
+        <w:rPr>
+          <w:lang w:val="nl-NL"/>
+        </w:rPr>
+      </w:pPr>
       <w:proofErr w:type="spellStart"/>
       <w:r>
         <w:rPr>
           <w:lang w:val="nl-NL"/>
         </w:rPr>
-        <w:t>manger</w:t>
+        <w:t>ejs</w:t>
       </w:r>
       <w:proofErr w:type="spellEnd"/>
       <w:r>
         <w:rPr>
           <w:lang w:val="nl-NL"/>
         </w:rPr>
-        <w:t xml:space="preserve"> voor</w:t>
-      </w:r>
-      <w:r>
-        <w:rPr>
-          <w:lang w:val="nl-NL"/>
-        </w:rPr>
-        <w:t xml:space="preserve"> backend</w:t>
-      </w:r>
-    </w:p>
-    <w:p>
-      <w:pPr>
-        <w:rPr>
-          <w:lang w:val="nl-NL"/>
-        </w:rPr>
-      </w:pPr>
-    </w:p>
-    <w:p>
-      <w:pPr>
-        <w:rPr>
-          <w:lang w:val="nl-NL"/>
-        </w:rPr>
-      </w:pPr>
-      <w:r>
-        <w:rPr>
-          <w:lang w:val="nl-NL"/>
-        </w:rPr>
-        <w:t xml:space="preserve">De antwoorden sturen naar een form die </w:t>
-      </w:r>
-      <w:proofErr w:type="spellStart"/>
-      <w:r>
-        <w:rPr>
-          <w:lang w:val="nl-NL"/>
-        </w:rPr>
-        <w:t>submit</w:t>
-      </w:r>
-      <w:proofErr w:type="spellEnd"/>
-      <w:r>
-        <w:rPr>
-          <w:lang w:val="nl-NL"/>
-        </w:rPr>
-        <w:t xml:space="preserve"> via </w:t>
-      </w:r>
-      <w:proofErr w:type="spellStart"/>
-      <w:r>
-        <w:rPr>
-          <w:lang w:val="nl-NL"/>
-        </w:rPr>
-        <w:t>ajax</w:t>
-      </w:r>
-      <w:proofErr w:type="spellEnd"/>
-      <w:r>
-        <w:rPr>
-          <w:lang w:val="nl-NL"/>
-        </w:rPr>
-        <w:t xml:space="preserve"> naar een </w:t>
-      </w:r>
-      <w:proofErr w:type="spellStart"/>
-      <w:r>
-        <w:rPr>
-          <w:lang w:val="nl-NL"/>
-        </w:rPr>
-        <w:t>php</w:t>
-      </w:r>
-      <w:proofErr w:type="spellEnd"/>
-      <w:r>
-        <w:rPr>
-          <w:lang w:val="nl-NL"/>
-        </w:rPr>
-        <w:t xml:space="preserve"> validatie script</w:t>
+        <w:t xml:space="preserve"> voor tamplate delen</w:t>
       </w:r>
     </w:p>
     <w:p>
@@ -658,21 +621,7 @@
             <w:rStyle w:val="Hyperlink"/>
             <w:lang w:val="nl-NL"/>
           </w:rPr>
-          <w:t>https://www.digitalo</w:t>
-        </w:r>
-        <w:r>
-          <w:rPr>
-            <w:rStyle w:val="Hyperlink"/>
-            <w:lang w:val="nl-NL"/>
-          </w:rPr>
-          <w:t>c</w:t>
-        </w:r>
-        <w:r>
-          <w:rPr>
-            <w:rStyle w:val="Hyperlink"/>
-            <w:lang w:val="nl-NL"/>
-          </w:rPr>
-          <w:t>ean.com/community/tutorials/submitting-ajax-forms-with-jquery</w:t>
+          <w:t>https://www.digitalocean.com/community/tutorials/how-to-use-ejs-to-template-your-node-application</w:t>
         </w:r>
       </w:hyperlink>
       <w:r>
@@ -680,46 +629,6 @@
           <w:lang w:val="nl-NL"/>
         </w:rPr>
         <w:t xml:space="preserve"> </w:t>
-      </w:r>
-    </w:p>
-    <w:p>
-      <w:pPr>
-        <w:rPr>
-          <w:lang w:val="nl-NL"/>
-        </w:rPr>
-      </w:pPr>
-    </w:p>
-    <w:p>
-      <w:pPr>
-        <w:rPr>
-          <w:lang w:val="nl-NL"/>
-        </w:rPr>
-      </w:pPr>
-      <w:r>
-        <w:rPr>
-          <w:lang w:val="nl-NL"/>
-        </w:rPr>
-        <w:t xml:space="preserve">de </w:t>
-      </w:r>
-      <w:proofErr w:type="spellStart"/>
-      <w:r>
-        <w:rPr>
-          <w:lang w:val="nl-NL"/>
-        </w:rPr>
-        <w:t>php</w:t>
-      </w:r>
-      <w:proofErr w:type="spellEnd"/>
-      <w:r>
-        <w:rPr>
-          <w:lang w:val="nl-NL"/>
-        </w:rPr>
-        <w:t xml:space="preserve"> validatie checkt de aangel</w:t>
-      </w:r>
-      <w:r>
-        <w:rPr>
-          <w:lang w:val="nl-NL"/>
-        </w:rPr>
-        <w:t>everde antwoorden en geeft de goedgekeurde antwoorden door aan de javascript die maakt de juiste antwoorden groen en de foute rood</w:t>
       </w:r>
     </w:p>
     <w:p>
@@ -779,6 +688,56 @@
     </w:sectPr>
   </w:body>
 </w:document>
+</file>
+
+<file path=word/endnotes.xml><?xml version="1.0" encoding="utf-8"?>
+<w:endnotes xmlns:wpc="http://schemas.microsoft.com/office/word/2010/wordprocessingCanvas" xmlns:cx="http://schemas.microsoft.com/office/drawing/2014/chartex" xmlns:cx1="http://schemas.microsoft.com/office/drawing/2015/9/8/chartex" xmlns:cx2="http://schemas.microsoft.com/office/drawing/2015/10/21/chartex" xmlns:cx3="http://schemas.microsoft.com/office/drawing/2016/5/9/chartex" xmlns:cx4="http://schemas.microsoft.com/office/drawing/2016/5/10/chartex" xmlns:cx5="http://schemas.microsoft.com/office/drawing/2016/5/11/chartex" xmlns:cx6="http://schemas.microsoft.com/office/drawing/2016/5/12/chartex" xmlns:cx7="http://schemas.microsoft.com/office/drawing/2016/5/13/chartex" xmlns:cx8="http://schemas.microsoft.com/office/drawing/2016/5/14/chartex" xmlns:mc="http://schemas.openxmlformats.org/markup-compatibility/2006" xmlns:aink="http://schemas.microsoft.com/office/drawing/2016/ink" xmlns:am3d="http://schemas.microsoft.com/office/drawing/2017/model3d" xmlns:o="urn:schemas-microsoft-com:office:office" xmlns:oel="http://schemas.microsoft.com/office/2019/extlst" xmlns:r="http://schemas.openxmlformats.org/officeDocument/2006/relationships" xmlns:m="http://schemas.openxmlformats.org/officeDocument/2006/math" xmlns:v="urn:schemas-microsoft-com:vml" xmlns:wp14="http://schemas.microsoft.com/office/word/2010/wordprocessingDrawing" xmlns:wp="http://schemas.openxmlformats.org/drawingml/2006/wordprocessingDrawing" xmlns:w10="urn:schemas-microsoft-com:office:word" xmlns:w="http://schemas.openxmlformats.org/wordprocessingml/2006/main" xmlns:w14="http://schemas.microsoft.com/office/word/2010/wordml" xmlns:w15="http://schemas.microsoft.com/office/word/2012/wordml" xmlns:w16cex="http://schemas.microsoft.com/office/word/2018/wordml/cex" xmlns:w16cid="http://schemas.microsoft.com/office/word/2016/wordml/cid" xmlns:w16="http://schemas.microsoft.com/office/word/2018/wordml" xmlns:w16sdtdh="http://schemas.microsoft.com/office/word/2020/wordml/sdtdatahash" xmlns:w16se="http://schemas.microsoft.com/office/word/2015/wordml/symex" xmlns:wpg="http://schemas.microsoft.com/office/word/2010/wordprocessingGroup" xmlns:wpi="http://schemas.microsoft.com/office/word/2010/wordprocessingInk" xmlns:wne="http://schemas.microsoft.com/office/word/2006/wordml" xmlns:wps="http://schemas.microsoft.com/office/word/2010/wordprocessingShape" mc:Ignorable="w14 w15 w16se w16cid w16 w16cex w16sdtdh wp14">
+  <w:endnote w:type="separator" w:id="-1">
+    <w:p>
+      <w:pPr>
+        <w:spacing w:after="0" w:line="240" w:lineRule="auto"/>
+      </w:pPr>
+      <w:r>
+        <w:separator/>
+      </w:r>
+    </w:p>
+  </w:endnote>
+  <w:endnote w:type="continuationSeparator" w:id="0">
+    <w:p>
+      <w:pPr>
+        <w:spacing w:after="0" w:line="240" w:lineRule="auto"/>
+      </w:pPr>
+      <w:r>
+        <w:continuationSeparator/>
+      </w:r>
+    </w:p>
+  </w:endnote>
+</w:endnotes>
+</file>
+
+<file path=word/footnotes.xml><?xml version="1.0" encoding="utf-8"?>
+<w:footnotes xmlns:wpc="http://schemas.microsoft.com/office/word/2010/wordprocessingCanvas" xmlns:cx="http://schemas.microsoft.com/office/drawing/2014/chartex" xmlns:cx1="http://schemas.microsoft.com/office/drawing/2015/9/8/chartex" xmlns:cx2="http://schemas.microsoft.com/office/drawing/2015/10/21/chartex" xmlns:cx3="http://schemas.microsoft.com/office/drawing/2016/5/9/chartex" xmlns:cx4="http://schemas.microsoft.com/office/drawing/2016/5/10/chartex" xmlns:cx5="http://schemas.microsoft.com/office/drawing/2016/5/11/chartex" xmlns:cx6="http://schemas.microsoft.com/office/drawing/2016/5/12/chartex" xmlns:cx7="http://schemas.microsoft.com/office/drawing/2016/5/13/chartex" xmlns:cx8="http://schemas.microsoft.com/office/drawing/2016/5/14/chartex" xmlns:mc="http://schemas.openxmlformats.org/markup-compatibility/2006" xmlns:aink="http://schemas.microsoft.com/office/drawing/2016/ink" xmlns:am3d="http://schemas.microsoft.com/office/drawing/2017/model3d" xmlns:o="urn:schemas-microsoft-com:office:office" xmlns:oel="http://schemas.microsoft.com/office/2019/extlst" xmlns:r="http://schemas.openxmlformats.org/officeDocument/2006/relationships" xmlns:m="http://schemas.openxmlformats.org/officeDocument/2006/math" xmlns:v="urn:schemas-microsoft-com:vml" xmlns:wp14="http://schemas.microsoft.com/office/word/2010/wordprocessingDrawing" xmlns:wp="http://schemas.openxmlformats.org/drawingml/2006/wordprocessingDrawing" xmlns:w10="urn:schemas-microsoft-com:office:word" xmlns:w="http://schemas.openxmlformats.org/wordprocessingml/2006/main" xmlns:w14="http://schemas.microsoft.com/office/word/2010/wordml" xmlns:w15="http://schemas.microsoft.com/office/word/2012/wordml" xmlns:w16cex="http://schemas.microsoft.com/office/word/2018/wordml/cex" xmlns:w16cid="http://schemas.microsoft.com/office/word/2016/wordml/cid" xmlns:w16="http://schemas.microsoft.com/office/word/2018/wordml" xmlns:w16sdtdh="http://schemas.microsoft.com/office/word/2020/wordml/sdtdatahash" xmlns:w16se="http://schemas.microsoft.com/office/word/2015/wordml/symex" xmlns:wpg="http://schemas.microsoft.com/office/word/2010/wordprocessingGroup" xmlns:wpi="http://schemas.microsoft.com/office/word/2010/wordprocessingInk" xmlns:wne="http://schemas.microsoft.com/office/word/2006/wordml" xmlns:wps="http://schemas.microsoft.com/office/word/2010/wordprocessingShape" mc:Ignorable="w14 w15 w16se w16cid w16 w16cex w16sdtdh wp14">
+  <w:footnote w:type="separator" w:id="-1">
+    <w:p>
+      <w:pPr>
+        <w:spacing w:after="0" w:line="240" w:lineRule="auto"/>
+      </w:pPr>
+      <w:r>
+        <w:separator/>
+      </w:r>
+    </w:p>
+  </w:footnote>
+  <w:footnote w:type="continuationSeparator" w:id="0">
+    <w:p>
+      <w:pPr>
+        <w:spacing w:after="0" w:line="240" w:lineRule="auto"/>
+      </w:pPr>
+      <w:r>
+        <w:continuationSeparator/>
+      </w:r>
+    </w:p>
+  </w:footnote>
+</w:footnotes>
 </file>
 
 <file path=word/styles.xml><?xml version="1.0" encoding="utf-8"?>
@@ -1245,6 +1204,56 @@
       <w:u w:val="single"/>
     </w:rPr>
   </w:style>
+  <w:style w:type="paragraph" w:styleId="Koptekst">
+    <w:name w:val="header"/>
+    <w:basedOn w:val="Standaard"/>
+    <w:link w:val="KoptekstChar"/>
+    <w:uiPriority w:val="99"/>
+    <w:unhideWhenUsed/>
+    <w:rsid w:val="00557424"/>
+    <w:pPr>
+      <w:tabs>
+        <w:tab w:val="center" w:pos="4536"/>
+        <w:tab w:val="right" w:pos="9072"/>
+      </w:tabs>
+      <w:spacing w:after="0" w:line="240" w:lineRule="auto"/>
+    </w:pPr>
+  </w:style>
+  <w:style w:type="character" w:customStyle="1" w:styleId="KoptekstChar">
+    <w:name w:val="Koptekst Char"/>
+    <w:basedOn w:val="Standaardalinea-lettertype"/>
+    <w:link w:val="Koptekst"/>
+    <w:uiPriority w:val="99"/>
+    <w:rsid w:val="00557424"/>
+    <w:rPr>
+      <w:lang w:val="en-US"/>
+    </w:rPr>
+  </w:style>
+  <w:style w:type="paragraph" w:styleId="Voettekst">
+    <w:name w:val="footer"/>
+    <w:basedOn w:val="Standaard"/>
+    <w:link w:val="VoettekstChar"/>
+    <w:uiPriority w:val="99"/>
+    <w:unhideWhenUsed/>
+    <w:rsid w:val="00557424"/>
+    <w:pPr>
+      <w:tabs>
+        <w:tab w:val="center" w:pos="4536"/>
+        <w:tab w:val="right" w:pos="9072"/>
+      </w:tabs>
+      <w:spacing w:after="0" w:line="240" w:lineRule="auto"/>
+    </w:pPr>
+  </w:style>
+  <w:style w:type="character" w:customStyle="1" w:styleId="VoettekstChar">
+    <w:name w:val="Voettekst Char"/>
+    <w:basedOn w:val="Standaardalinea-lettertype"/>
+    <w:link w:val="Voettekst"/>
+    <w:uiPriority w:val="99"/>
+    <w:rsid w:val="00557424"/>
+    <w:rPr>
+      <w:lang w:val="en-US"/>
+    </w:rPr>
+  </w:style>
 </w:styles>
 </file>
 
